--- a/Sampledoc.docx
+++ b/Sampledoc.docx
@@ -26,6 +26,19 @@
           <w:lang w:val="en-US"/>
         </w:rPr>
         <w:t>Hello</w:t>
+      </w:r>
+    </w:p>
+    <w:p>
+      <w:pPr>
+        <w:rPr>
+          <w:lang w:val="en-US"/>
+        </w:rPr>
+      </w:pPr>
+      <w:r>
+        <w:rPr>
+          <w:lang w:val="en-US"/>
+        </w:rPr>
+        <w:t>why</w:t>
       </w:r>
       <w:bookmarkStart w:id="0" w:name="_GoBack"/>
       <w:bookmarkEnd w:id="0"/>

--- a/Sampledoc.docx
+++ b/Sampledoc.docx
@@ -38,7 +38,26 @@
         <w:rPr>
           <w:lang w:val="en-US"/>
         </w:rPr>
-        <w:t>why</w:t>
+        <w:t>W</w:t>
+      </w:r>
+      <w:r>
+        <w:rPr>
+          <w:lang w:val="en-US"/>
+        </w:rPr>
+        <w:t>hy</w:t>
+      </w:r>
+    </w:p>
+    <w:p>
+      <w:pPr>
+        <w:rPr>
+          <w:lang w:val="en-US"/>
+        </w:rPr>
+      </w:pPr>
+      <w:r>
+        <w:rPr>
+          <w:lang w:val="en-US"/>
+        </w:rPr>
+        <w:t>Machine learning</w:t>
       </w:r>
       <w:bookmarkStart w:id="0" w:name="_GoBack"/>
       <w:bookmarkEnd w:id="0"/>
